--- a/Data Analytics - R/Deep Analytics and Visualization/C3T3/C4T3 Report.docx
+++ b/Data Analytics - R/Deep Analytics and Visualization/C3T3/C4T3 Report.docx
@@ -7,7 +7,7 @@
         <w:pStyle w:val="Heading1"/>
       </w:pPr>
       <w:r>
-        <w:t>Report – C4T3</w:t>
+        <w:t xml:space="preserve">Report </w:t>
       </w:r>
     </w:p>
     <w:p/>
@@ -93,6 +93,9 @@
     </w:p>
     <w:p>
       <w:r>
+        <w:rPr>
+          <w:noProof/>
+        </w:rPr>
         <w:drawing>
           <wp:inline distT="0" distB="0" distL="0" distR="0" wp14:anchorId="75E7BED7" wp14:editId="1B5F340D">
             <wp:extent cx="5943600" cy="1598295"/>
@@ -143,6 +146,9 @@
     </w:p>
     <w:p>
       <w:r>
+        <w:rPr>
+          <w:noProof/>
+        </w:rPr>
         <w:drawing>
           <wp:inline distT="0" distB="0" distL="0" distR="0" wp14:anchorId="464F5DB8" wp14:editId="61CE92EE">
             <wp:extent cx="5943600" cy="1612265"/>
@@ -193,6 +199,9 @@
     </w:p>
     <w:p>
       <w:r>
+        <w:rPr>
+          <w:noProof/>
+        </w:rPr>
         <w:lastRenderedPageBreak/>
         <w:drawing>
           <wp:inline distT="0" distB="0" distL="0" distR="0" wp14:anchorId="767BCDE8" wp14:editId="5B37E668">
@@ -247,6 +256,9 @@
     </w:p>
     <w:p>
       <w:r>
+        <w:rPr>
+          <w:noProof/>
+        </w:rPr>
         <w:drawing>
           <wp:inline distT="0" distB="0" distL="0" distR="0" wp14:anchorId="47E3ABFF" wp14:editId="533C5220">
             <wp:extent cx="5943600" cy="1416050"/>
@@ -295,6 +307,9 @@
     <w:p/>
     <w:p>
       <w:r>
+        <w:rPr>
+          <w:noProof/>
+        </w:rPr>
         <w:drawing>
           <wp:inline distT="0" distB="0" distL="0" distR="0" wp14:anchorId="1BBB8AB0" wp14:editId="07FB3096">
             <wp:extent cx="5943600" cy="2343150"/>
@@ -357,6 +372,9 @@
     </w:p>
     <w:p>
       <w:r>
+        <w:rPr>
+          <w:noProof/>
+        </w:rPr>
         <w:drawing>
           <wp:inline distT="0" distB="0" distL="0" distR="0" wp14:anchorId="020E04FD" wp14:editId="15806A3A">
             <wp:extent cx="5943600" cy="2876550"/>
